--- a/Master Document List.docx
+++ b/Master Document List.docx
@@ -234,12 +234,12 @@
     <w:tbl>
       <w:tblPr>
         <w:tblStyle w:val="TableGrid"/>
-        <w:tblW w:w="10195" w:type="dxa"/>
+        <w:tblW w:w="10431" w:type="dxa"/>
         <w:tblLook w:val="04A0" w:firstRow="1" w:lastRow="0" w:firstColumn="1" w:lastColumn="0" w:noHBand="0" w:noVBand="1"/>
       </w:tblPr>
       <w:tblGrid>
         <w:gridCol w:w="2350"/>
-        <w:gridCol w:w="2790"/>
+        <w:gridCol w:w="3026"/>
         <w:gridCol w:w="1943"/>
         <w:gridCol w:w="1636"/>
         <w:gridCol w:w="1476"/>
@@ -269,7 +269,7 @@
         </w:tc>
         <w:tc>
           <w:tcPr>
-            <w:tcW w:w="2790" w:type="dxa"/>
+            <w:tcW w:w="3026" w:type="dxa"/>
           </w:tcPr>
           <w:p>
             <w:pPr>
@@ -382,7 +382,7 @@
         </w:tc>
         <w:tc>
           <w:tcPr>
-            <w:tcW w:w="2790" w:type="dxa"/>
+            <w:tcW w:w="3026" w:type="dxa"/>
           </w:tcPr>
           <w:p>
             <w:pPr>
@@ -505,7 +505,7 @@
         </w:tc>
         <w:tc>
           <w:tcPr>
-            <w:tcW w:w="2790" w:type="dxa"/>
+            <w:tcW w:w="3026" w:type="dxa"/>
           </w:tcPr>
           <w:p>
             <w:pPr>
@@ -622,13 +622,261 @@
                 <w:rFonts w:cs="Times New Roman"/>
                 <w:szCs w:val="24"/>
               </w:rPr>
+              <w:t>COC_CHGR_00002</w:t>
+            </w:r>
+          </w:p>
+        </w:tc>
+        <w:tc>
+          <w:tcPr>
+            <w:tcW w:w="3026" w:type="dxa"/>
+          </w:tcPr>
+          <w:p>
+            <w:pPr>
+              <w:pStyle w:val="NoSpacing"/>
+              <w:jc w:val="center"/>
+              <w:rPr>
+                <w:rFonts w:cs="Times New Roman"/>
+                <w:szCs w:val="24"/>
+              </w:rPr>
+            </w:pPr>
+            <w:r>
+              <w:rPr>
+                <w:rFonts w:cs="Times New Roman"/>
+                <w:szCs w:val="24"/>
+              </w:rPr>
+              <w:t>Change Request for COC_CASE_CHST_ONE</w:t>
+            </w:r>
+          </w:p>
+        </w:tc>
+        <w:tc>
+          <w:tcPr>
+            <w:tcW w:w="1943" w:type="dxa"/>
+          </w:tcPr>
+          <w:p>
+            <w:pPr>
+              <w:pStyle w:val="NoSpacing"/>
+              <w:jc w:val="center"/>
+              <w:rPr>
+                <w:rFonts w:cs="Times New Roman"/>
+                <w:szCs w:val="24"/>
+              </w:rPr>
+            </w:pPr>
+            <w:r>
+              <w:rPr>
+                <w:rFonts w:cs="Times New Roman"/>
+                <w:szCs w:val="24"/>
+              </w:rPr>
+              <w:t>Packaging Design</w:t>
+            </w:r>
+          </w:p>
+        </w:tc>
+        <w:tc>
+          <w:tcPr>
+            <w:tcW w:w="1636" w:type="dxa"/>
+          </w:tcPr>
+          <w:p>
+            <w:pPr>
+              <w:pStyle w:val="NoSpacing"/>
+              <w:jc w:val="center"/>
+              <w:rPr>
+                <w:rFonts w:cs="Times New Roman"/>
+                <w:szCs w:val="24"/>
+              </w:rPr>
+            </w:pPr>
+            <w:r>
+              <w:rPr>
+                <w:rFonts w:cs="Times New Roman"/>
+                <w:szCs w:val="24"/>
+              </w:rPr>
+              <w:t xml:space="preserve">Ahmed </w:t>
+            </w:r>
+            <w:proofErr w:type="spellStart"/>
+            <w:r>
+              <w:rPr>
+                <w:rFonts w:cs="Times New Roman"/>
+                <w:szCs w:val="24"/>
+              </w:rPr>
+              <w:t>Alkhaldi</w:t>
+            </w:r>
+            <w:proofErr w:type="spellEnd"/>
+          </w:p>
+        </w:tc>
+        <w:tc>
+          <w:tcPr>
+            <w:tcW w:w="1476" w:type="dxa"/>
+            <w:vAlign w:val="center"/>
+          </w:tcPr>
+          <w:p>
+            <w:pPr>
+              <w:pStyle w:val="NoSpacing"/>
+              <w:jc w:val="center"/>
+              <w:rPr>
+                <w:rFonts w:cs="Times New Roman"/>
+                <w:szCs w:val="24"/>
+              </w:rPr>
+            </w:pPr>
+            <w:r>
+              <w:rPr>
+                <w:rFonts w:cs="Times New Roman"/>
+                <w:szCs w:val="24"/>
+              </w:rPr>
+              <w:t>Yes</w:t>
+            </w:r>
+          </w:p>
+        </w:tc>
+      </w:tr>
+      <w:tr>
+        <w:tc>
+          <w:tcPr>
+            <w:tcW w:w="2350" w:type="dxa"/>
+            <w:vAlign w:val="center"/>
+          </w:tcPr>
+          <w:p>
+            <w:pPr>
+              <w:pStyle w:val="NoSpacing"/>
+              <w:jc w:val="center"/>
+              <w:rPr>
+                <w:rFonts w:cs="Times New Roman"/>
+                <w:szCs w:val="24"/>
+              </w:rPr>
+            </w:pPr>
+            <w:r>
+              <w:rPr>
+                <w:rFonts w:cs="Times New Roman"/>
+                <w:szCs w:val="24"/>
+              </w:rPr>
+              <w:t>COC_CHGN_00002</w:t>
+            </w:r>
+          </w:p>
+        </w:tc>
+        <w:tc>
+          <w:tcPr>
+            <w:tcW w:w="3026" w:type="dxa"/>
+          </w:tcPr>
+          <w:p>
+            <w:pPr>
+              <w:pStyle w:val="NoSpacing"/>
+              <w:jc w:val="center"/>
+              <w:rPr>
+                <w:rFonts w:cs="Times New Roman"/>
+                <w:szCs w:val="24"/>
+              </w:rPr>
+            </w:pPr>
+            <w:r>
+              <w:rPr>
+                <w:rFonts w:cs="Times New Roman"/>
+                <w:szCs w:val="24"/>
+              </w:rPr>
+              <w:t>Change Notice for COC_CHGR_00002</w:t>
+            </w:r>
+            <w:bookmarkStart w:id="0" w:name="_GoBack"/>
+            <w:bookmarkEnd w:id="0"/>
+          </w:p>
+        </w:tc>
+        <w:tc>
+          <w:tcPr>
+            <w:tcW w:w="1943" w:type="dxa"/>
+          </w:tcPr>
+          <w:p>
+            <w:pPr>
+              <w:pStyle w:val="NoSpacing"/>
+              <w:jc w:val="center"/>
+              <w:rPr>
+                <w:rFonts w:cs="Times New Roman"/>
+                <w:szCs w:val="24"/>
+              </w:rPr>
+            </w:pPr>
+            <w:r>
+              <w:rPr>
+                <w:rFonts w:cs="Times New Roman"/>
+                <w:szCs w:val="24"/>
+              </w:rPr>
+              <w:t>Packaging Design</w:t>
+            </w:r>
+          </w:p>
+        </w:tc>
+        <w:tc>
+          <w:tcPr>
+            <w:tcW w:w="1636" w:type="dxa"/>
+          </w:tcPr>
+          <w:p>
+            <w:pPr>
+              <w:pStyle w:val="NoSpacing"/>
+              <w:jc w:val="center"/>
+              <w:rPr>
+                <w:rFonts w:cs="Times New Roman"/>
+                <w:szCs w:val="24"/>
+              </w:rPr>
+            </w:pPr>
+            <w:r>
+              <w:rPr>
+                <w:rFonts w:cs="Times New Roman"/>
+                <w:szCs w:val="24"/>
+              </w:rPr>
+              <w:t xml:space="preserve">Ahmed </w:t>
+            </w:r>
+            <w:proofErr w:type="spellStart"/>
+            <w:r>
+              <w:rPr>
+                <w:rFonts w:cs="Times New Roman"/>
+                <w:szCs w:val="24"/>
+              </w:rPr>
+              <w:t>Alkhaldi</w:t>
+            </w:r>
+            <w:proofErr w:type="spellEnd"/>
+          </w:p>
+        </w:tc>
+        <w:tc>
+          <w:tcPr>
+            <w:tcW w:w="1476" w:type="dxa"/>
+            <w:vAlign w:val="center"/>
+          </w:tcPr>
+          <w:p>
+            <w:pPr>
+              <w:pStyle w:val="NoSpacing"/>
+              <w:jc w:val="center"/>
+              <w:rPr>
+                <w:rFonts w:cs="Times New Roman"/>
+                <w:szCs w:val="24"/>
+              </w:rPr>
+            </w:pPr>
+            <w:r>
+              <w:rPr>
+                <w:rFonts w:cs="Times New Roman"/>
+                <w:szCs w:val="24"/>
+              </w:rPr>
+              <w:t>Yes</w:t>
+            </w:r>
+          </w:p>
+        </w:tc>
+      </w:tr>
+      <w:tr>
+        <w:tc>
+          <w:tcPr>
+            <w:tcW w:w="2350" w:type="dxa"/>
+            <w:vAlign w:val="center"/>
+          </w:tcPr>
+          <w:p>
+            <w:pPr>
+              <w:pStyle w:val="NoSpacing"/>
+              <w:jc w:val="center"/>
+              <w:rPr>
+                <w:rFonts w:cs="Times New Roman"/>
+                <w:szCs w:val="24"/>
+              </w:rPr>
+            </w:pPr>
+            <w:r>
+              <w:rPr>
+                <w:rFonts w:cs="Times New Roman"/>
+                <w:szCs w:val="24"/>
+              </w:rPr>
               <w:t>COC_CON_00001</w:t>
             </w:r>
           </w:p>
         </w:tc>
         <w:tc>
           <w:tcPr>
-            <w:tcW w:w="2790" w:type="dxa"/>
+            <w:tcW w:w="3026" w:type="dxa"/>
           </w:tcPr>
           <w:p>
             <w:pPr>
@@ -753,7 +1001,7 @@
         </w:tc>
         <w:tc>
           <w:tcPr>
-            <w:tcW w:w="2790" w:type="dxa"/>
+            <w:tcW w:w="3026" w:type="dxa"/>
           </w:tcPr>
           <w:p>
             <w:pPr>
@@ -852,6 +1100,9 @@
         </w:tc>
       </w:tr>
       <w:tr>
+        <w:trPr>
+          <w:trHeight w:val="377"/>
+        </w:trPr>
         <w:tc>
           <w:tcPr>
             <w:tcW w:w="2350" w:type="dxa"/>
@@ -865,21 +1116,35 @@
                 <w:szCs w:val="24"/>
               </w:rPr>
             </w:pPr>
-          </w:p>
-        </w:tc>
-        <w:tc>
-          <w:tcPr>
-            <w:tcW w:w="2790" w:type="dxa"/>
-          </w:tcPr>
-          <w:p>
-            <w:pPr>
-              <w:pStyle w:val="NoSpacing"/>
-              <w:jc w:val="center"/>
-              <w:rPr>
-                <w:rFonts w:cs="Times New Roman"/>
-                <w:szCs w:val="24"/>
-              </w:rPr>
-            </w:pPr>
+            <w:r>
+              <w:rPr>
+                <w:rFonts w:cs="Times New Roman"/>
+                <w:szCs w:val="24"/>
+              </w:rPr>
+              <w:t>COC_BOM_00001</w:t>
+            </w:r>
+          </w:p>
+        </w:tc>
+        <w:tc>
+          <w:tcPr>
+            <w:tcW w:w="3026" w:type="dxa"/>
+          </w:tcPr>
+          <w:p>
+            <w:pPr>
+              <w:pStyle w:val="NoSpacing"/>
+              <w:jc w:val="center"/>
+              <w:rPr>
+                <w:rFonts w:cs="Times New Roman"/>
+                <w:szCs w:val="24"/>
+              </w:rPr>
+            </w:pPr>
+            <w:r>
+              <w:rPr>
+                <w:rFonts w:cs="Times New Roman"/>
+                <w:szCs w:val="24"/>
+              </w:rPr>
+              <w:t>Bill of Materials</w:t>
+            </w:r>
           </w:p>
         </w:tc>
         <w:tc>
@@ -895,6 +1160,13 @@
                 <w:szCs w:val="24"/>
               </w:rPr>
             </w:pPr>
+            <w:r>
+              <w:rPr>
+                <w:rFonts w:cs="Times New Roman"/>
+                <w:szCs w:val="24"/>
+              </w:rPr>
+              <w:t>Process Planning</w:t>
+            </w:r>
           </w:p>
         </w:tc>
         <w:tc>
@@ -910,6 +1182,13 @@
                 <w:szCs w:val="24"/>
               </w:rPr>
             </w:pPr>
+            <w:r>
+              <w:rPr>
+                <w:rFonts w:cs="Times New Roman"/>
+                <w:szCs w:val="24"/>
+              </w:rPr>
+              <w:t>David Ruiz</w:t>
+            </w:r>
           </w:p>
         </w:tc>
         <w:tc>
@@ -925,6 +1204,13 @@
                 <w:szCs w:val="24"/>
               </w:rPr>
             </w:pPr>
+            <w:r>
+              <w:rPr>
+                <w:rFonts w:cs="Times New Roman"/>
+                <w:szCs w:val="24"/>
+              </w:rPr>
+              <w:t>Yes</w:t>
+            </w:r>
           </w:p>
         </w:tc>
       </w:tr>
@@ -944,8 +1230,6 @@
         </w:rPr>
         <w:tab/>
       </w:r>
-      <w:bookmarkStart w:id="0" w:name="_GoBack"/>
-      <w:bookmarkEnd w:id="0"/>
     </w:p>
     <w:sectPr>
       <w:pgSz w:w="12240" w:h="15840"/>
